--- a/docs/캡스톤디자인_20234012_PC 간 자동 폴더 동기화 어플리케이션_ProgressReport-1 김정호.DOCX
+++ b/docs/캡스톤디자인_20234012_PC 간 자동 폴더 동기화 어플리케이션_ProgressReport-1 김정호.DOCX
@@ -7,7 +7,9 @@
         <w:pStyle w:val="a5"/>
       </w:pPr>
       <w:bookmarkStart w:id="0" w:name="_Toc145145367"/>
-      <w:bookmarkStart w:id="1" w:name="_Toc146310819"/>
+      <w:bookmarkStart w:id="1" w:name="_Toc146311702"/>
+      <w:bookmarkStart w:id="2" w:name="_GoBack"/>
+      <w:bookmarkEnd w:id="2"/>
       <w:r>
         <w:t>PC 간 자동 폴더 동기화 어플리케이션</w:t>
       </w:r>
@@ -18,14 +20,14 @@
       <w:pPr>
         <w:pStyle w:val="a9"/>
       </w:pPr>
-      <w:bookmarkStart w:id="2" w:name="_Toc146310820"/>
+      <w:bookmarkStart w:id="3" w:name="_Toc146311703"/>
       <w:r>
         <w:t>Progress report</w:t>
       </w:r>
       <w:r>
         <w:t xml:space="preserve"> – 1</w:t>
       </w:r>
-      <w:bookmarkEnd w:id="2"/>
+      <w:bookmarkEnd w:id="3"/>
     </w:p>
     <w:p/>
     <w:p/>
@@ -66,27 +68,14 @@
         <w:t>김정호</w:t>
       </w:r>
     </w:p>
-    <w:p>
-      <w:pPr>
-        <w:rPr>
-          <w:rStyle w:val="a6"/>
-          <w:i w:val="0"/>
-          <w:iCs w:val="0"/>
-        </w:rPr>
-      </w:pPr>
-      <w:r>
-        <w:rPr>
-          <w:rStyle w:val="a6"/>
-          <w:i w:val="0"/>
-          <w:iCs w:val="0"/>
-        </w:rPr>
-        <w:lastRenderedPageBreak/>
-        <w:br w:type="page"/>
-      </w:r>
-    </w:p>
     <w:sdt>
       <w:sdtPr>
         <w:rPr>
+          <w:rFonts w:asciiTheme="minorHAnsi" w:eastAsiaTheme="minorEastAsia" w:hAnsiTheme="minorHAnsi" w:cstheme="minorBidi"/>
+          <w:color w:val="auto"/>
+          <w:kern w:val="2"/>
+          <w:sz w:val="20"/>
+          <w:szCs w:val="22"/>
           <w:lang w:val="ko-KR"/>
         </w:rPr>
         <w:id w:val="1640225915"/>
@@ -97,13 +86,8 @@
       </w:sdtPr>
       <w:sdtEndPr>
         <w:rPr>
-          <w:rFonts w:asciiTheme="minorHAnsi" w:eastAsiaTheme="minorEastAsia" w:hAnsiTheme="minorHAnsi" w:cstheme="minorBidi"/>
           <w:b/>
           <w:bCs/>
-          <w:color w:val="auto"/>
-          <w:kern w:val="2"/>
-          <w:sz w:val="20"/>
-          <w:szCs w:val="22"/>
         </w:rPr>
       </w:sdtEndPr>
       <w:sdtContent>
@@ -137,7 +121,7 @@
           <w:r>
             <w:fldChar w:fldCharType="separate"/>
           </w:r>
-          <w:hyperlink w:anchor="_Toc146310819" w:history="1">
+          <w:hyperlink w:anchor="_Toc146311702" w:history="1">
             <w:r>
               <w:rPr>
                 <w:rStyle w:val="a8"/>
@@ -164,7 +148,7 @@
                 <w:noProof/>
                 <w:webHidden/>
               </w:rPr>
-              <w:instrText xml:space="preserve"> PAGEREF _Toc146310819 \h </w:instrText>
+              <w:instrText xml:space="preserve"> PAGEREF _Toc146311702 \h </w:instrText>
             </w:r>
             <w:r>
               <w:rPr>
@@ -206,7 +190,7 @@
               <w:noProof/>
             </w:rPr>
           </w:pPr>
-          <w:hyperlink w:anchor="_Toc146310820" w:history="1">
+          <w:hyperlink w:anchor="_Toc146311703" w:history="1">
             <w:r>
               <w:rPr>
                 <w:rStyle w:val="a8"/>
@@ -233,7 +217,7 @@
                 <w:noProof/>
                 <w:webHidden/>
               </w:rPr>
-              <w:instrText xml:space="preserve"> PAGEREF _Toc146310820 \h </w:instrText>
+              <w:instrText xml:space="preserve"> PAGEREF _Toc146311703 \h </w:instrText>
             </w:r>
             <w:r>
               <w:rPr>
@@ -274,7 +258,7 @@
               <w:noProof/>
             </w:rPr>
           </w:pPr>
-          <w:hyperlink w:anchor="_Toc146310821" w:history="1">
+          <w:hyperlink w:anchor="_Toc146311704" w:history="1">
             <w:r>
               <w:rPr>
                 <w:rStyle w:val="a8"/>
@@ -301,7 +285,7 @@
                 <w:noProof/>
                 <w:webHidden/>
               </w:rPr>
-              <w:instrText xml:space="preserve"> PAGEREF _Toc146310821 \h </w:instrText>
+              <w:instrText xml:space="preserve"> PAGEREF _Toc146311704 \h </w:instrText>
             </w:r>
             <w:r>
               <w:rPr>
@@ -343,7 +327,7 @@
               <w:noProof/>
             </w:rPr>
           </w:pPr>
-          <w:hyperlink w:anchor="_Toc146310822" w:history="1">
+          <w:hyperlink w:anchor="_Toc146311705" w:history="1">
             <w:r>
               <w:rPr>
                 <w:rStyle w:val="a8"/>
@@ -370,7 +354,7 @@
                 <w:noProof/>
                 <w:webHidden/>
               </w:rPr>
-              <w:instrText xml:space="preserve"> PAGEREF _Toc146310822 \h </w:instrText>
+              <w:instrText xml:space="preserve"> PAGEREF _Toc146311705 \h </w:instrText>
             </w:r>
             <w:r>
               <w:rPr>
@@ -412,7 +396,7 @@
               <w:noProof/>
             </w:rPr>
           </w:pPr>
-          <w:hyperlink w:anchor="_Toc146310823" w:history="1">
+          <w:hyperlink w:anchor="_Toc146311706" w:history="1">
             <w:r>
               <w:rPr>
                 <w:rStyle w:val="a8"/>
@@ -439,7 +423,7 @@
                 <w:noProof/>
                 <w:webHidden/>
               </w:rPr>
-              <w:instrText xml:space="preserve"> PAGEREF _Toc146310823 \h </w:instrText>
+              <w:instrText xml:space="preserve"> PAGEREF _Toc146311706 \h </w:instrText>
             </w:r>
             <w:r>
               <w:rPr>
@@ -481,7 +465,7 @@
               <w:noProof/>
             </w:rPr>
           </w:pPr>
-          <w:hyperlink w:anchor="_Toc146310824" w:history="1">
+          <w:hyperlink w:anchor="_Toc146311707" w:history="1">
             <w:r>
               <w:rPr>
                 <w:rStyle w:val="a8"/>
@@ -508,7 +492,7 @@
                 <w:noProof/>
                 <w:webHidden/>
               </w:rPr>
-              <w:instrText xml:space="preserve"> PAGEREF _Toc146310824 \h </w:instrText>
+              <w:instrText xml:space="preserve"> PAGEREF _Toc146311707 \h </w:instrText>
             </w:r>
             <w:r>
               <w:rPr>
@@ -550,7 +534,7 @@
               <w:noProof/>
             </w:rPr>
           </w:pPr>
-          <w:hyperlink w:anchor="_Toc146310825" w:history="1">
+          <w:hyperlink w:anchor="_Toc146311708" w:history="1">
             <w:r>
               <w:rPr>
                 <w:rStyle w:val="a8"/>
@@ -577,7 +561,7 @@
                 <w:noProof/>
                 <w:webHidden/>
               </w:rPr>
-              <w:instrText xml:space="preserve"> PAGEREF _Toc146310825 \h </w:instrText>
+              <w:instrText xml:space="preserve"> PAGEREF _Toc146311708 \h </w:instrText>
             </w:r>
             <w:r>
               <w:rPr>
@@ -619,7 +603,7 @@
               <w:noProof/>
             </w:rPr>
           </w:pPr>
-          <w:hyperlink w:anchor="_Toc146310826" w:history="1">
+          <w:hyperlink w:anchor="_Toc146311709" w:history="1">
             <w:r>
               <w:rPr>
                 <w:rStyle w:val="a8"/>
@@ -646,7 +630,7 @@
                 <w:noProof/>
                 <w:webHidden/>
               </w:rPr>
-              <w:instrText xml:space="preserve"> PAGEREF _Toc146310826 \h </w:instrText>
+              <w:instrText xml:space="preserve"> PAGEREF _Toc146311709 \h </w:instrText>
             </w:r>
             <w:r>
               <w:rPr>
@@ -688,7 +672,7 @@
               <w:noProof/>
             </w:rPr>
           </w:pPr>
-          <w:hyperlink w:anchor="_Toc146310827" w:history="1">
+          <w:hyperlink w:anchor="_Toc146311710" w:history="1">
             <w:r>
               <w:rPr>
                 <w:rStyle w:val="a8"/>
@@ -715,7 +699,7 @@
                 <w:noProof/>
                 <w:webHidden/>
               </w:rPr>
-              <w:instrText xml:space="preserve"> PAGEREF _Toc146310827 \h </w:instrText>
+              <w:instrText xml:space="preserve"> PAGEREF _Toc146311710 \h </w:instrText>
             </w:r>
             <w:r>
               <w:rPr>
@@ -757,7 +741,7 @@
               <w:noProof/>
             </w:rPr>
           </w:pPr>
-          <w:hyperlink w:anchor="_Toc146310828" w:history="1">
+          <w:hyperlink w:anchor="_Toc146311711" w:history="1">
             <w:r>
               <w:rPr>
                 <w:rStyle w:val="a8"/>
@@ -784,7 +768,7 @@
                 <w:noProof/>
                 <w:webHidden/>
               </w:rPr>
-              <w:instrText xml:space="preserve"> PAGEREF _Toc146310828 \h </w:instrText>
+              <w:instrText xml:space="preserve"> PAGEREF _Toc146311711 \h </w:instrText>
             </w:r>
             <w:r>
               <w:rPr>
@@ -825,7 +809,7 @@
               <w:noProof/>
             </w:rPr>
           </w:pPr>
-          <w:hyperlink w:anchor="_Toc146310829" w:history="1">
+          <w:hyperlink w:anchor="_Toc146311712" w:history="1">
             <w:r>
               <w:rPr>
                 <w:rStyle w:val="a8"/>
@@ -852,7 +836,7 @@
                 <w:noProof/>
                 <w:webHidden/>
               </w:rPr>
-              <w:instrText xml:space="preserve"> PAGEREF _Toc146310829 \h </w:instrText>
+              <w:instrText xml:space="preserve"> PAGEREF _Toc146311712 \h </w:instrText>
             </w:r>
             <w:r>
               <w:rPr>
@@ -894,7 +878,7 @@
               <w:noProof/>
             </w:rPr>
           </w:pPr>
-          <w:hyperlink w:anchor="_Toc146310830" w:history="1">
+          <w:hyperlink w:anchor="_Toc146311713" w:history="1">
             <w:r>
               <w:rPr>
                 <w:rStyle w:val="a8"/>
@@ -921,7 +905,7 @@
                 <w:noProof/>
                 <w:webHidden/>
               </w:rPr>
-              <w:instrText xml:space="preserve"> PAGEREF _Toc146310830 \h </w:instrText>
+              <w:instrText xml:space="preserve"> PAGEREF _Toc146311713 \h </w:instrText>
             </w:r>
             <w:r>
               <w:rPr>
@@ -963,7 +947,7 @@
               <w:noProof/>
             </w:rPr>
           </w:pPr>
-          <w:hyperlink w:anchor="_Toc146310831" w:history="1">
+          <w:hyperlink w:anchor="_Toc146311714" w:history="1">
             <w:r>
               <w:rPr>
                 <w:rStyle w:val="a8"/>
@@ -990,7 +974,7 @@
                 <w:noProof/>
                 <w:webHidden/>
               </w:rPr>
-              <w:instrText xml:space="preserve"> PAGEREF _Toc146310831 \h </w:instrText>
+              <w:instrText xml:space="preserve"> PAGEREF _Toc146311714 \h </w:instrText>
             </w:r>
             <w:r>
               <w:rPr>
@@ -1031,7 +1015,7 @@
               <w:noProof/>
             </w:rPr>
           </w:pPr>
-          <w:hyperlink w:anchor="_Toc146310832" w:history="1">
+          <w:hyperlink w:anchor="_Toc146311715" w:history="1">
             <w:r>
               <w:rPr>
                 <w:rStyle w:val="a8"/>
@@ -1058,7 +1042,7 @@
                 <w:noProof/>
                 <w:webHidden/>
               </w:rPr>
-              <w:instrText xml:space="preserve"> PAGEREF _Toc146310832 \h </w:instrText>
+              <w:instrText xml:space="preserve"> PAGEREF _Toc146311715 \h </w:instrText>
             </w:r>
             <w:r>
               <w:rPr>
@@ -1100,7 +1084,7 @@
               <w:noProof/>
             </w:rPr>
           </w:pPr>
-          <w:hyperlink w:anchor="_Toc146310833" w:history="1">
+          <w:hyperlink w:anchor="_Toc146311716" w:history="1">
             <w:r>
               <w:rPr>
                 <w:rStyle w:val="a8"/>
@@ -1127,7 +1111,7 @@
                 <w:noProof/>
                 <w:webHidden/>
               </w:rPr>
-              <w:instrText xml:space="preserve"> PAGEREF _Toc146310833 \h </w:instrText>
+              <w:instrText xml:space="preserve"> PAGEREF _Toc146311716 \h </w:instrText>
             </w:r>
             <w:r>
               <w:rPr>
@@ -1169,7 +1153,7 @@
               <w:noProof/>
             </w:rPr>
           </w:pPr>
-          <w:hyperlink w:anchor="_Toc146310834" w:history="1">
+          <w:hyperlink w:anchor="_Toc146311717" w:history="1">
             <w:r>
               <w:rPr>
                 <w:rStyle w:val="a8"/>
@@ -1196,7 +1180,7 @@
                 <w:noProof/>
                 <w:webHidden/>
               </w:rPr>
-              <w:instrText xml:space="preserve"> PAGEREF _Toc146310834 \h </w:instrText>
+              <w:instrText xml:space="preserve"> PAGEREF _Toc146311717 \h </w:instrText>
             </w:r>
             <w:r>
               <w:rPr>
@@ -1238,7 +1222,7 @@
               <w:noProof/>
             </w:rPr>
           </w:pPr>
-          <w:hyperlink w:anchor="_Toc146310835" w:history="1">
+          <w:hyperlink w:anchor="_Toc146311718" w:history="1">
             <w:r>
               <w:rPr>
                 <w:rStyle w:val="a8"/>
@@ -1265,7 +1249,7 @@
                 <w:noProof/>
                 <w:webHidden/>
               </w:rPr>
-              <w:instrText xml:space="preserve"> PAGEREF _Toc146310835 \h </w:instrText>
+              <w:instrText xml:space="preserve"> PAGEREF _Toc146311718 \h </w:instrText>
             </w:r>
             <w:r>
               <w:rPr>
@@ -1306,13 +1290,13 @@
               <w:noProof/>
             </w:rPr>
           </w:pPr>
-          <w:hyperlink w:anchor="_Toc146310836" w:history="1">
+          <w:hyperlink w:anchor="_Toc146311719" w:history="1">
             <w:r>
               <w:rPr>
                 <w:rStyle w:val="a8"/>
                 <w:noProof/>
               </w:rPr>
-              <w:t>느낀점</w:t>
+              <w:t>느낀 점</w:t>
             </w:r>
             <w:r>
               <w:rPr>
@@ -1333,7 +1317,7 @@
                 <w:noProof/>
                 <w:webHidden/>
               </w:rPr>
-              <w:instrText xml:space="preserve"> PAGEREF _Toc146310836 \h </w:instrText>
+              <w:instrText xml:space="preserve"> PAGEREF _Toc146311719 \h </w:instrText>
             </w:r>
             <w:r>
               <w:rPr>
@@ -1375,7 +1359,7 @@
               <w:noProof/>
             </w:rPr>
           </w:pPr>
-          <w:hyperlink w:anchor="_Toc146310837" w:history="1">
+          <w:hyperlink w:anchor="_Toc146311720" w:history="1">
             <w:r>
               <w:rPr>
                 <w:rStyle w:val="a8"/>
@@ -1402,7 +1386,76 @@
                 <w:noProof/>
                 <w:webHidden/>
               </w:rPr>
-              <w:instrText xml:space="preserve"> PAGEREF _Toc146310837 \h </w:instrText>
+              <w:instrText xml:space="preserve"> PAGEREF _Toc146311720 \h </w:instrText>
+            </w:r>
+            <w:r>
+              <w:rPr>
+                <w:noProof/>
+                <w:webHidden/>
+              </w:rPr>
+            </w:r>
+            <w:r>
+              <w:rPr>
+                <w:noProof/>
+                <w:webHidden/>
+              </w:rPr>
+              <w:fldChar w:fldCharType="separate"/>
+            </w:r>
+            <w:r>
+              <w:rPr>
+                <w:noProof/>
+                <w:webHidden/>
+              </w:rPr>
+              <w:t>10</w:t>
+            </w:r>
+            <w:r>
+              <w:rPr>
+                <w:noProof/>
+                <w:webHidden/>
+              </w:rPr>
+              <w:fldChar w:fldCharType="end"/>
+            </w:r>
+          </w:hyperlink>
+        </w:p>
+        <w:p>
+          <w:pPr>
+            <w:pStyle w:val="20"/>
+            <w:tabs>
+              <w:tab w:val="right" w:leader="dot" w:pos="9016"/>
+            </w:tabs>
+            <w:ind w:left="400"/>
+            <w:rPr>
+              <w:noProof/>
+            </w:rPr>
+          </w:pPr>
+          <w:hyperlink w:anchor="_Toc146311721" w:history="1">
+            <w:r>
+              <w:rPr>
+                <w:rStyle w:val="a8"/>
+                <w:noProof/>
+              </w:rPr>
+              <w:t>효율적인 파일 시스템 탐색</w:t>
+            </w:r>
+            <w:r>
+              <w:rPr>
+                <w:noProof/>
+                <w:webHidden/>
+              </w:rPr>
+              <w:tab/>
+            </w:r>
+            <w:r>
+              <w:rPr>
+                <w:noProof/>
+                <w:webHidden/>
+              </w:rPr>
+              <w:fldChar w:fldCharType="begin"/>
+            </w:r>
+            <w:r>
+              <w:rPr>
+                <w:noProof/>
+                <w:webHidden/>
+              </w:rPr>
+              <w:instrText xml:space="preserve"> PAGEREF _Toc146311721 \h </w:instrText>
             </w:r>
             <w:r>
               <w:rPr>
@@ -1469,7 +1522,7 @@
           <w:tab w:val="left" w:pos="1815"/>
         </w:tabs>
       </w:pPr>
-      <w:bookmarkStart w:id="3" w:name="_Toc146310821"/>
+      <w:bookmarkStart w:id="4" w:name="_Toc146311704"/>
       <w:r>
         <w:rPr>
           <w:rFonts w:hint="eastAsia"/>
@@ -1489,7 +1542,7 @@
         </w:rPr>
         <w:t>내용</w:t>
       </w:r>
-      <w:bookmarkEnd w:id="3"/>
+      <w:bookmarkEnd w:id="4"/>
       <w:r>
         <w:tab/>
       </w:r>
@@ -1498,7 +1551,7 @@
       <w:pPr>
         <w:pStyle w:val="2"/>
       </w:pPr>
-      <w:bookmarkStart w:id="4" w:name="_Toc146310822"/>
+      <w:bookmarkStart w:id="5" w:name="_Toc146311705"/>
       <w:r>
         <w:rPr>
           <w:rFonts w:hint="eastAsia"/>
@@ -1508,7 +1561,7 @@
       <w:r>
         <w:t xml:space="preserve"> 페이지의 UI 개발</w:t>
       </w:r>
-      <w:bookmarkEnd w:id="4"/>
+      <w:bookmarkEnd w:id="5"/>
     </w:p>
     <w:p>
       <w:r>
@@ -1526,19 +1579,22 @@
         <w:pStyle w:val="3"/>
         <w:ind w:left="1000" w:hanging="400"/>
       </w:pPr>
-      <w:bookmarkStart w:id="5" w:name="_Toc146310823"/>
+      <w:bookmarkStart w:id="6" w:name="_Toc146311706"/>
       <w:r>
         <w:rPr>
           <w:rFonts w:hint="eastAsia"/>
         </w:rPr>
         <w:t>프로그램 실행 시 최초의 화면</w:t>
       </w:r>
-      <w:bookmarkEnd w:id="5"/>
-    </w:p>
-    <w:p>
-      <w:r>
+      <w:bookmarkEnd w:id="6"/>
+    </w:p>
+    <w:p>
+      <w:r>
+        <w:rPr>
+          <w:noProof/>
+        </w:rPr>
         <w:drawing>
-          <wp:inline distT="0" distB="0" distL="0" distR="0" wp14:anchorId="410120DB" wp14:editId="635644A7">
+          <wp:inline distT="0" distB="0" distL="0" distR="0" wp14:anchorId="424AF390" wp14:editId="506EA30E">
             <wp:extent cx="5731510" cy="4318635"/>
             <wp:effectExtent l="19050" t="19050" r="21590" b="24765"/>
             <wp:docPr id="2" name="그림 2"/>
@@ -1664,11 +1720,8 @@
       <w:pPr>
         <w:pStyle w:val="3"/>
         <w:ind w:left="1000" w:hanging="400"/>
-        <w:rPr>
-          <w:rFonts w:hint="eastAsia"/>
-        </w:rPr>
       </w:pPr>
-      <w:bookmarkStart w:id="6" w:name="_Toc146310824"/>
+      <w:bookmarkStart w:id="7" w:name="_Toc146311707"/>
       <w:r>
         <w:lastRenderedPageBreak/>
         <w:t>로딩</w:t>
@@ -1679,12 +1732,15 @@
         </w:rPr>
         <w:t xml:space="preserve"> 화면</w:t>
       </w:r>
-      <w:bookmarkEnd w:id="6"/>
-    </w:p>
-    <w:p>
-      <w:r>
+      <w:bookmarkEnd w:id="7"/>
+    </w:p>
+    <w:p>
+      <w:r>
+        <w:rPr>
+          <w:noProof/>
+        </w:rPr>
         <w:drawing>
-          <wp:inline distT="0" distB="0" distL="0" distR="0" wp14:anchorId="7F94A55D" wp14:editId="0498D3CE">
+          <wp:inline distT="0" distB="0" distL="0" distR="0" wp14:anchorId="3F723A09" wp14:editId="1C293EF8">
             <wp:extent cx="5731510" cy="4324350"/>
             <wp:effectExtent l="19050" t="19050" r="21590" b="19050"/>
             <wp:docPr id="1" name="그림 1"/>
@@ -1779,7 +1835,7 @@
         <w:pStyle w:val="3"/>
         <w:ind w:left="1000" w:hanging="400"/>
       </w:pPr>
-      <w:bookmarkStart w:id="7" w:name="_Toc146310825"/>
+      <w:bookmarkStart w:id="8" w:name="_Toc146311708"/>
       <w:r>
         <w:rPr>
           <w:rFonts w:hint="eastAsia"/>
@@ -1787,12 +1843,15 @@
         <w:lastRenderedPageBreak/>
         <w:t>메인 화면</w:t>
       </w:r>
-      <w:bookmarkEnd w:id="7"/>
-    </w:p>
-    <w:p>
-      <w:r>
+      <w:bookmarkEnd w:id="8"/>
+    </w:p>
+    <w:p>
+      <w:r>
+        <w:rPr>
+          <w:noProof/>
+        </w:rPr>
         <w:drawing>
-          <wp:inline distT="0" distB="0" distL="0" distR="0" wp14:anchorId="7602326A" wp14:editId="4D550FA2">
+          <wp:inline distT="0" distB="0" distL="0" distR="0" wp14:anchorId="75615F72" wp14:editId="339790D3">
             <wp:extent cx="5731510" cy="4318000"/>
             <wp:effectExtent l="19050" t="19050" r="21590" b="25400"/>
             <wp:docPr id="3" name="그림 3"/>
@@ -1834,15 +1893,13 @@
       </w:r>
     </w:p>
     <w:p>
-      <w:pPr>
-        <w:rPr>
-          <w:rFonts w:hint="eastAsia"/>
-        </w:rPr>
-      </w:pPr>
-      <w:r>
+      <w:r>
+        <w:rPr>
+          <w:noProof/>
+        </w:rPr>
         <w:lastRenderedPageBreak/>
         <w:drawing>
-          <wp:inline distT="0" distB="0" distL="0" distR="0" wp14:anchorId="53458EE5" wp14:editId="2E87C740">
+          <wp:inline distT="0" distB="0" distL="0" distR="0" wp14:anchorId="589BC498" wp14:editId="6AD1E22B">
             <wp:extent cx="5731510" cy="4318000"/>
             <wp:effectExtent l="19050" t="19050" r="21590" b="25400"/>
             <wp:docPr id="4" name="그림 4"/>
@@ -2016,11 +2073,6 @@
       </w:r>
     </w:p>
     <w:p>
-      <w:pPr>
-        <w:rPr>
-          <w:rFonts w:hint="eastAsia"/>
-        </w:rPr>
-      </w:pPr>
       <w:r>
         <w:br w:type="page"/>
       </w:r>
@@ -2029,7 +2081,7 @@
       <w:pPr>
         <w:pStyle w:val="2"/>
       </w:pPr>
-      <w:bookmarkStart w:id="8" w:name="_Toc146310826"/>
+      <w:bookmarkStart w:id="9" w:name="_Toc146311709"/>
       <w:r>
         <w:rPr>
           <w:rFonts w:hint="eastAsia"/>
@@ -2040,7 +2092,7 @@
       <w:r>
         <w:t xml:space="preserve"> 폴더 선택 시에 폴더 안에 있는 모든 정보 가져오기</w:t>
       </w:r>
-      <w:bookmarkEnd w:id="8"/>
+      <w:bookmarkEnd w:id="9"/>
     </w:p>
     <w:p>
       <w:r>
@@ -2073,7 +2125,7 @@
         <w:pStyle w:val="3"/>
         <w:ind w:left="1000" w:hanging="400"/>
       </w:pPr>
-      <w:bookmarkStart w:id="9" w:name="_Toc146310827"/>
+      <w:bookmarkStart w:id="10" w:name="_Toc146311710"/>
       <w:r>
         <w:rPr>
           <w:rFonts w:hint="eastAsia"/>
@@ -2083,14 +2135,9 @@
       <w:r>
         <w:t xml:space="preserve"> 탐색</w:t>
       </w:r>
-      <w:bookmarkEnd w:id="9"/>
-    </w:p>
-    <w:p>
-      <w:pPr>
-        <w:rPr>
-          <w:rFonts w:hint="eastAsia"/>
-        </w:rPr>
-      </w:pPr>
+      <w:bookmarkEnd w:id="10"/>
+    </w:p>
+    <w:p>
       <w:r>
         <w:rPr>
           <w:rFonts w:hint="eastAsia"/>
@@ -2106,21 +2153,16 @@
         <w:pStyle w:val="3"/>
         <w:ind w:left="1000" w:hanging="400"/>
       </w:pPr>
-      <w:bookmarkStart w:id="10" w:name="_Toc146310828"/>
+      <w:bookmarkStart w:id="11" w:name="_Toc146311711"/>
       <w:r>
         <w:rPr>
           <w:rFonts w:hint="eastAsia"/>
         </w:rPr>
         <w:t>파일 및 폴더 정보 수집</w:t>
       </w:r>
-      <w:bookmarkEnd w:id="10"/>
-    </w:p>
-    <w:p>
-      <w:pPr>
-        <w:rPr>
-          <w:rFonts w:hint="eastAsia"/>
-        </w:rPr>
-      </w:pPr>
+      <w:bookmarkEnd w:id="11"/>
+    </w:p>
+    <w:p>
       <w:r>
         <w:rPr>
           <w:rFonts w:hint="eastAsia"/>
@@ -2153,7 +2195,7 @@
       <w:pPr>
         <w:pStyle w:val="1"/>
       </w:pPr>
-      <w:bookmarkStart w:id="11" w:name="_Toc146310829"/>
+      <w:bookmarkStart w:id="12" w:name="_Toc146311712"/>
       <w:r>
         <w:rPr>
           <w:rFonts w:hint="eastAsia"/>
@@ -2161,13 +2203,13 @@
         <w:lastRenderedPageBreak/>
         <w:t>공부한 사항</w:t>
       </w:r>
-      <w:bookmarkEnd w:id="11"/>
+      <w:bookmarkEnd w:id="12"/>
     </w:p>
     <w:p>
       <w:pPr>
         <w:pStyle w:val="2"/>
       </w:pPr>
-      <w:bookmarkStart w:id="12" w:name="_Toc146310830"/>
+      <w:bookmarkStart w:id="13" w:name="_Toc146311713"/>
       <w:r>
         <w:rPr>
           <w:rFonts w:hint="eastAsia"/>
@@ -2177,14 +2219,9 @@
       <w:r>
         <w:t xml:space="preserve"> 및 폴더 구조 이해</w:t>
       </w:r>
-      <w:bookmarkEnd w:id="12"/>
-    </w:p>
-    <w:p>
-      <w:pPr>
-        <w:rPr>
-          <w:rFonts w:hint="eastAsia"/>
-        </w:rPr>
-      </w:pPr>
+      <w:bookmarkEnd w:id="13"/>
+    </w:p>
+    <w:p>
       <w:r>
         <w:rPr>
           <w:rFonts w:hint="eastAsia"/>
@@ -2199,7 +2236,7 @@
       <w:pPr>
         <w:pStyle w:val="2"/>
       </w:pPr>
-      <w:bookmarkStart w:id="13" w:name="_Toc146310831"/>
+      <w:bookmarkStart w:id="14" w:name="_Toc146311714"/>
       <w:r>
         <w:rPr>
           <w:rFonts w:hint="eastAsia"/>
@@ -2209,14 +2246,9 @@
       <w:r>
         <w:t xml:space="preserve"> 처리와 비동기 프로그래밍</w:t>
       </w:r>
-      <w:bookmarkEnd w:id="13"/>
-    </w:p>
-    <w:p>
-      <w:pPr>
-        <w:rPr>
-          <w:rFonts w:hint="eastAsia"/>
-        </w:rPr>
-      </w:pPr>
+      <w:bookmarkEnd w:id="14"/>
+    </w:p>
+    <w:p>
       <w:r>
         <w:rPr>
           <w:rFonts w:hint="eastAsia"/>
@@ -2243,7 +2275,7 @@
       <w:pPr>
         <w:pStyle w:val="1"/>
       </w:pPr>
-      <w:bookmarkStart w:id="14" w:name="_Toc146310832"/>
+      <w:bookmarkStart w:id="15" w:name="_Toc146311715"/>
       <w:r>
         <w:rPr>
           <w:rFonts w:hint="eastAsia"/>
@@ -2251,7 +2283,7 @@
         <w:lastRenderedPageBreak/>
         <w:t>당면한 어려움</w:t>
       </w:r>
-      <w:bookmarkEnd w:id="14"/>
+      <w:bookmarkEnd w:id="15"/>
     </w:p>
     <w:p>
       <w:r>
@@ -2276,7 +2308,7 @@
       <w:pPr>
         <w:pStyle w:val="2"/>
       </w:pPr>
-      <w:bookmarkStart w:id="15" w:name="_Toc146310833"/>
+      <w:bookmarkStart w:id="16" w:name="_Toc146311716"/>
       <w:r>
         <w:rPr>
           <w:rFonts w:hint="eastAsia"/>
@@ -2286,7 +2318,7 @@
       <w:r>
         <w:t xml:space="preserve"> 구조 시각화</w:t>
       </w:r>
-      <w:bookmarkEnd w:id="15"/>
+      <w:bookmarkEnd w:id="16"/>
     </w:p>
     <w:p>
       <w:r>
@@ -2319,7 +2351,7 @@
       <w:pPr>
         <w:pStyle w:val="2"/>
       </w:pPr>
-      <w:bookmarkStart w:id="16" w:name="_Toc146310834"/>
+      <w:bookmarkStart w:id="17" w:name="_Toc146311717"/>
       <w:proofErr w:type="spellStart"/>
       <w:r>
         <w:rPr>
@@ -2331,7 +2363,7 @@
       <w:r>
         <w:t xml:space="preserve"> 구현</w:t>
       </w:r>
-      <w:bookmarkEnd w:id="16"/>
+      <w:bookmarkEnd w:id="17"/>
     </w:p>
     <w:p>
       <w:r>
@@ -2357,7 +2389,7 @@
       <w:pPr>
         <w:pStyle w:val="2"/>
       </w:pPr>
-      <w:bookmarkStart w:id="17" w:name="_Toc146310835"/>
+      <w:bookmarkStart w:id="18" w:name="_Toc146311718"/>
       <w:r>
         <w:rPr>
           <w:rFonts w:hint="eastAsia"/>
@@ -2367,7 +2399,7 @@
       <w:r>
         <w:t xml:space="preserve"> 경험 고려</w:t>
       </w:r>
-      <w:bookmarkEnd w:id="17"/>
+      <w:bookmarkEnd w:id="18"/>
     </w:p>
     <w:p>
       <w:r>
@@ -2395,9 +2427,6 @@
         <w:wordWrap/>
         <w:autoSpaceDE/>
         <w:autoSpaceDN/>
-        <w:rPr>
-          <w:rFonts w:hint="eastAsia"/>
-        </w:rPr>
       </w:pPr>
       <w:r>
         <w:br w:type="page"/>
@@ -2407,7 +2436,7 @@
       <w:pPr>
         <w:pStyle w:val="1"/>
       </w:pPr>
-      <w:bookmarkStart w:id="18" w:name="_Toc146310836"/>
+      <w:bookmarkStart w:id="19" w:name="_Toc146311719"/>
       <w:r>
         <w:rPr>
           <w:rFonts w:hint="eastAsia"/>
@@ -2427,13 +2456,13 @@
         </w:rPr>
         <w:t>점</w:t>
       </w:r>
-      <w:bookmarkEnd w:id="18"/>
+      <w:bookmarkEnd w:id="19"/>
     </w:p>
     <w:p>
       <w:pPr>
         <w:pStyle w:val="2"/>
       </w:pPr>
-      <w:bookmarkStart w:id="19" w:name="_Toc146310837"/>
+      <w:bookmarkStart w:id="20" w:name="_Toc146311720"/>
       <w:r>
         <w:rPr>
           <w:rFonts w:hint="eastAsia"/>
@@ -2443,7 +2472,7 @@
       <w:r>
         <w:t xml:space="preserve"> 중심의 생각</w:t>
       </w:r>
-      <w:bookmarkEnd w:id="19"/>
+      <w:bookmarkEnd w:id="20"/>
     </w:p>
     <w:p>
       <w:r>
@@ -2472,6 +2501,7 @@
       <w:pPr>
         <w:pStyle w:val="2"/>
       </w:pPr>
+      <w:bookmarkStart w:id="21" w:name="_Toc146311721"/>
       <w:r>
         <w:rPr>
           <w:rFonts w:hint="eastAsia"/>
@@ -2481,18 +2511,12 @@
       <w:r>
         <w:t xml:space="preserve"> 파일 시스템 탐색</w:t>
       </w:r>
-    </w:p>
-    <w:p>
-      <w:pPr>
-        <w:rPr>
-          <w:rFonts w:hint="eastAsia"/>
-        </w:rPr>
-      </w:pPr>
+      <w:bookmarkEnd w:id="21"/>
+    </w:p>
+    <w:p>
       <w:r>
         <w:t>Go 언어를 사용하여 파일 시스템을 재귀적으로 탐색하고, 복잡한 폴더 구조를 비교적 간단하게 탐색하고 정보를 수집할 수 있습니다.</w:t>
       </w:r>
-      <w:bookmarkStart w:id="20" w:name="_GoBack"/>
-      <w:bookmarkEnd w:id="20"/>
     </w:p>
     <w:sectPr>
       <w:footerReference w:type="default" r:id="rId11"/>
@@ -2540,6 +2564,7 @@
         <w:docPartUnique/>
       </w:docPartObj>
     </w:sdtPr>
+    <w:sdtEndPr/>
     <w:sdtContent>
       <w:sdt>
         <w:sdtPr>
@@ -2549,6 +2574,7 @@
             <w:docPartUnique/>
           </w:docPartObj>
         </w:sdtPr>
+        <w:sdtEndPr/>
         <w:sdtContent>
           <w:p>
             <w:pPr>
@@ -2592,7 +2618,7 @@
                 <w:bCs/>
                 <w:noProof/>
               </w:rPr>
-              <w:t>11</w:t>
+              <w:t>1</w:t>
             </w:r>
             <w:r>
               <w:rPr>
@@ -2640,7 +2666,7 @@
                 <w:bCs/>
                 <w:noProof/>
               </w:rPr>
-              <w:t>11</w:t>
+              <w:t>10</w:t>
             </w:r>
             <w:r>
               <w:rPr>
@@ -3672,7 +3698,7 @@
 </file>
 
 <file path=customXml/itemProps1.xml><?xml version="1.0" encoding="utf-8"?>
-<ds:datastoreItem xmlns:ds="http://schemas.openxmlformats.org/officeDocument/2006/customXml" ds:itemID="{0EC4E112-AF2D-41F4-85B4-1CA9EE82306D}">
+<ds:datastoreItem xmlns:ds="http://schemas.openxmlformats.org/officeDocument/2006/customXml" ds:itemID="{77919152-95EA-4147-B2AC-7B84E3385437}">
   <ds:schemaRefs>
     <ds:schemaRef ds:uri="http://schemas.openxmlformats.org/officeDocument/2006/bibliography"/>
   </ds:schemaRefs>
